--- a/tests/org.obeonetwork.m2doc.test/templates/test2.docx
+++ b/tests/org.obeonetwork.m2doc.test/templates/test2.docx
@@ -85,7 +85,7 @@
         <w:lang w:eastAsia="fr-FR"/>
       </w:rPr>
       <w:drawing>
-        <wp:inline distT="0" distB="0" distL="0" distR="0" wp14:anchorId="3D6E892F" wp14:editId="5491A32B">
+        <wp:inline distT="0" distB="0" distL="0" distR="0" wp14:anchorId="7A78B2CC" wp14:editId="037039FE">
           <wp:extent cx="304800" cy="301706"/>
           <wp:effectExtent l="0" t="0" r="0" b="3175"/>
           <wp:docPr id="6" name="Image 6"/>
@@ -165,7 +165,13 @@
       <w:fldChar w:fldCharType="begin"/>
     </w:r>
     <w:r>
-      <w:instrText xml:space="preserve"> aql:self.name </w:instrText>
+      <w:instrText xml:space="preserve"> </w:instrText>
+    </w:r>
+    <w:r>
+      <w:instrText>m</w:instrText>
+    </w:r>
+    <w:r>
+      <w:instrText xml:space="preserve">:self.name </w:instrText>
     </w:r>
     <w:r>
       <w:fldChar w:fldCharType="end"/>
